--- a/lectures/lecture28/lecture28and29_template.docx
+++ b/lectures/lecture28/lecture28and29_template.docx
@@ -2817,6 +2817,873 @@
           <w:lang w:val="en-CA"/>
         </w:rPr>
         <w:t>print the long lines in a more compressed format.</w:t>
+      </w:r>
+    </w:p>
+    <w:p>
+      <w:pPr>
+        <w:rPr>
+          <w:lang w:val="en-CA"/>
+        </w:rPr>
+      </w:pPr>
+      <w:r>
+        <w:rPr>
+          <w:lang w:val="en-CA"/>
+        </w:rPr>
+        <w:br w:type="column"/>
+      </w:r>
+      <w:r>
+        <w:rPr>
+          <w:lang w:val="en-CA"/>
+        </w:rPr>
+        <w:lastRenderedPageBreak/>
+        <w:t xml:space="preserve">What is a </w:t>
+      </w:r>
+      <w:r>
+        <w:rPr>
+          <w:b/>
+          <w:bCs/>
+          <w:lang w:val="en-CA"/>
+        </w:rPr>
+        <w:t>data structure</w:t>
+      </w:r>
+      <w:r>
+        <w:rPr>
+          <w:lang w:val="en-CA"/>
+        </w:rPr>
+        <w:t>? What are some of the data structures we’ve seen in Python?</w:t>
+      </w:r>
+    </w:p>
+    <w:p>
+      <w:pPr>
+        <w:rPr>
+          <w:lang w:val="en-CA"/>
+        </w:rPr>
+      </w:pPr>
+    </w:p>
+    <w:p>
+      <w:pPr>
+        <w:rPr>
+          <w:lang w:val="en-CA"/>
+        </w:rPr>
+      </w:pPr>
+    </w:p>
+    <w:p>
+      <w:pPr>
+        <w:rPr>
+          <w:lang w:val="en-CA"/>
+        </w:rPr>
+      </w:pPr>
+    </w:p>
+    <w:p>
+      <w:pPr>
+        <w:rPr>
+          <w:lang w:val="en-CA"/>
+        </w:rPr>
+      </w:pPr>
+    </w:p>
+    <w:p>
+      <w:pPr>
+        <w:rPr>
+          <w:lang w:val="en-CA"/>
+        </w:rPr>
+      </w:pPr>
+      <w:r>
+        <w:rPr>
+          <w:lang w:val="en-CA"/>
+        </w:rPr>
+        <w:t xml:space="preserve">What is the structure of Python’s </w:t>
+      </w:r>
+      <w:r>
+        <w:rPr>
+          <w:b/>
+          <w:bCs/>
+          <w:lang w:val="en-CA"/>
+        </w:rPr>
+        <w:t>dictionary</w:t>
+      </w:r>
+      <w:r>
+        <w:rPr>
+          <w:lang w:val="en-CA"/>
+        </w:rPr>
+        <w:t xml:space="preserve"> data structure?</w:t>
+      </w:r>
+    </w:p>
+    <w:p>
+      <w:pPr>
+        <w:rPr>
+          <w:lang w:val="en-CA"/>
+        </w:rPr>
+      </w:pPr>
+    </w:p>
+    <w:p>
+      <w:pPr>
+        <w:rPr>
+          <w:lang w:val="en-CA"/>
+        </w:rPr>
+      </w:pPr>
+    </w:p>
+    <w:p>
+      <w:pPr>
+        <w:rPr>
+          <w:lang w:val="en-CA"/>
+        </w:rPr>
+      </w:pPr>
+    </w:p>
+    <w:p>
+      <w:pPr>
+        <w:rPr>
+          <w:lang w:val="en-CA"/>
+        </w:rPr>
+      </w:pPr>
+    </w:p>
+    <w:p>
+      <w:pPr>
+        <w:rPr>
+          <w:lang w:val="en-CA"/>
+        </w:rPr>
+      </w:pPr>
+      <w:r>
+        <w:rPr>
+          <w:lang w:val="en-CA"/>
+        </w:rPr>
+        <w:t>How do you read values by keys? How do you write values by keys?</w:t>
+      </w:r>
+    </w:p>
+    <w:p>
+      <w:pPr>
+        <w:rPr>
+          <w:lang w:val="en-CA"/>
+        </w:rPr>
+      </w:pPr>
+    </w:p>
+    <w:p>
+      <w:pPr>
+        <w:rPr>
+          <w:lang w:val="en-CA"/>
+        </w:rPr>
+      </w:pPr>
+    </w:p>
+    <w:p>
+      <w:pPr>
+        <w:rPr>
+          <w:lang w:val="en-CA"/>
+        </w:rPr>
+      </w:pPr>
+    </w:p>
+    <w:p>
+      <w:pPr>
+        <w:rPr>
+          <w:lang w:val="en-CA"/>
+        </w:rPr>
+      </w:pPr>
+      <w:r>
+        <w:rPr>
+          <w:lang w:val="en-CA"/>
+        </w:rPr>
+        <w:t xml:space="preserve">What happens if you access a key that’s </w:t>
+      </w:r>
+      <w:r>
+        <w:rPr>
+          <w:b/>
+          <w:bCs/>
+          <w:lang w:val="en-CA"/>
+        </w:rPr>
+        <w:t>not</w:t>
+      </w:r>
+      <w:r>
+        <w:rPr>
+          <w:lang w:val="en-CA"/>
+        </w:rPr>
+        <w:t xml:space="preserve"> in the dictionary?</w:t>
+      </w:r>
+    </w:p>
+    <w:p>
+      <w:pPr>
+        <w:rPr>
+          <w:lang w:val="en-CA"/>
+        </w:rPr>
+      </w:pPr>
+    </w:p>
+    <w:p>
+      <w:pPr>
+        <w:rPr>
+          <w:lang w:val="en-CA"/>
+        </w:rPr>
+      </w:pPr>
+    </w:p>
+    <w:p>
+      <w:pPr>
+        <w:rPr>
+          <w:lang w:val="en-CA"/>
+        </w:rPr>
+      </w:pPr>
+    </w:p>
+    <w:p>
+      <w:pPr>
+        <w:rPr>
+          <w:lang w:val="en-CA"/>
+        </w:rPr>
+      </w:pPr>
+      <w:r>
+        <w:rPr>
+          <w:lang w:val="en-CA"/>
+        </w:rPr>
+        <w:t xml:space="preserve">Compared to binary search on a sorted list, is looking up a </w:t>
+      </w:r>
+      <w:r>
+        <w:rPr>
+          <w:b/>
+          <w:bCs/>
+          <w:lang w:val="en-CA"/>
+        </w:rPr>
+        <w:t>key</w:t>
+      </w:r>
+      <w:r>
+        <w:rPr>
+          <w:lang w:val="en-CA"/>
+        </w:rPr>
+        <w:t xml:space="preserve"> in a dictionary usually faster or slower?</w:t>
+      </w:r>
+    </w:p>
+    <w:p>
+      <w:pPr>
+        <w:rPr>
+          <w:lang w:val="en-CA"/>
+        </w:rPr>
+      </w:pPr>
+    </w:p>
+    <w:p>
+      <w:pPr>
+        <w:rPr>
+          <w:lang w:val="en-CA"/>
+        </w:rPr>
+      </w:pPr>
+    </w:p>
+    <w:p>
+      <w:pPr>
+        <w:rPr>
+          <w:lang w:val="en-CA"/>
+        </w:rPr>
+      </w:pPr>
+    </w:p>
+    <w:p>
+      <w:pPr>
+        <w:rPr>
+          <w:lang w:val="en-CA"/>
+        </w:rPr>
+      </w:pPr>
+      <w:r>
+        <w:rPr>
+          <w:lang w:val="en-CA"/>
+        </w:rPr>
+        <w:t xml:space="preserve">Compared to binary search on a sorted list, is looking up a </w:t>
+      </w:r>
+      <w:r>
+        <w:rPr>
+          <w:b/>
+          <w:bCs/>
+          <w:lang w:val="en-CA"/>
+        </w:rPr>
+        <w:t>value</w:t>
+      </w:r>
+      <w:r>
+        <w:rPr>
+          <w:lang w:val="en-CA"/>
+        </w:rPr>
+        <w:t xml:space="preserve"> in a dictionary usually faster or slower?</w:t>
+      </w:r>
+    </w:p>
+    <w:p>
+      <w:pPr>
+        <w:rPr>
+          <w:lang w:val="en-CA"/>
+        </w:rPr>
+      </w:pPr>
+    </w:p>
+    <w:p>
+      <w:pPr>
+        <w:rPr>
+          <w:lang w:val="en-CA"/>
+        </w:rPr>
+      </w:pPr>
+    </w:p>
+    <w:p>
+      <w:pPr>
+        <w:rPr>
+          <w:lang w:val="en-CA"/>
+        </w:rPr>
+      </w:pPr>
+    </w:p>
+    <w:p>
+      <w:pPr>
+        <w:rPr>
+          <w:lang w:val="en-CA"/>
+        </w:rPr>
+      </w:pPr>
+      <w:r>
+        <w:rPr>
+          <w:lang w:val="en-CA"/>
+        </w:rPr>
+        <w:t xml:space="preserve">Are </w:t>
+      </w:r>
+      <w:r>
+        <w:rPr>
+          <w:lang w:val="en-CA"/>
+        </w:rPr>
+        <w:t>dictionary</w:t>
+      </w:r>
+      <w:r>
+        <w:rPr>
+          <w:lang w:val="en-CA"/>
+        </w:rPr>
+        <w:t xml:space="preserve"> </w:t>
+      </w:r>
+      <w:r>
+        <w:rPr>
+          <w:b/>
+          <w:bCs/>
+          <w:lang w:val="en-CA"/>
+        </w:rPr>
+        <w:t>keys</w:t>
+      </w:r>
+      <w:r>
+        <w:rPr>
+          <w:lang w:val="en-CA"/>
+        </w:rPr>
+        <w:t xml:space="preserve"> unique? Are dictionary </w:t>
+      </w:r>
+      <w:r>
+        <w:rPr>
+          <w:b/>
+          <w:bCs/>
+          <w:lang w:val="en-CA"/>
+        </w:rPr>
+        <w:t>values</w:t>
+      </w:r>
+      <w:r>
+        <w:rPr>
+          <w:lang w:val="en-CA"/>
+        </w:rPr>
+        <w:t xml:space="preserve"> unique?</w:t>
+      </w:r>
+    </w:p>
+    <w:p>
+      <w:pPr>
+        <w:rPr>
+          <w:lang w:val="en-CA"/>
+        </w:rPr>
+      </w:pPr>
+    </w:p>
+    <w:p>
+      <w:pPr>
+        <w:rPr>
+          <w:lang w:val="en-CA"/>
+        </w:rPr>
+      </w:pPr>
+    </w:p>
+    <w:p>
+      <w:pPr>
+        <w:rPr>
+          <w:lang w:val="en-CA"/>
+        </w:rPr>
+      </w:pPr>
+    </w:p>
+    <w:p>
+      <w:pPr>
+        <w:rPr>
+          <w:lang w:val="en-CA"/>
+        </w:rPr>
+      </w:pPr>
+      <w:r>
+        <w:rPr>
+          <w:b/>
+          <w:bCs/>
+          <w:lang w:val="en-CA"/>
+        </w:rPr>
+        <w:lastRenderedPageBreak/>
+        <w:t>Challenge</w:t>
+      </w:r>
+      <w:r>
+        <w:rPr>
+          <w:lang w:val="en-CA"/>
+        </w:rPr>
+        <w:t xml:space="preserve"> </w:t>
+      </w:r>
+      <w:r>
+        <w:rPr>
+          <w:lang w:val="en-CA"/>
+        </w:rPr>
+        <w:t xml:space="preserve">Write a function called </w:t>
+      </w:r>
+      <w:proofErr w:type="spellStart"/>
+      <w:r>
+        <w:rPr>
+          <w:rFonts w:ascii="Consolas" w:hAnsi="Consolas"/>
+          <w:lang w:val="en-CA"/>
+        </w:rPr>
+        <w:t>count_words</w:t>
+      </w:r>
+      <w:proofErr w:type="spellEnd"/>
+      <w:r>
+        <w:rPr>
+          <w:rFonts w:ascii="Consolas" w:hAnsi="Consolas"/>
+          <w:lang w:val="en-CA"/>
+        </w:rPr>
+        <w:t>(</w:t>
+      </w:r>
+      <w:proofErr w:type="spellStart"/>
+      <w:r>
+        <w:rPr>
+          <w:rFonts w:ascii="Consolas" w:hAnsi="Consolas"/>
+          <w:lang w:val="en-CA"/>
+        </w:rPr>
+        <w:t>fname</w:t>
+      </w:r>
+      <w:proofErr w:type="spellEnd"/>
+      <w:r>
+        <w:rPr>
+          <w:rFonts w:ascii="Consolas" w:hAnsi="Consolas"/>
+          <w:lang w:val="en-CA"/>
+        </w:rPr>
+        <w:t>)</w:t>
+      </w:r>
+      <w:r>
+        <w:rPr>
+          <w:lang w:val="en-CA"/>
+        </w:rPr>
+        <w:t xml:space="preserve"> that returns a dictionary where the keys are words in the file, and the corresponding values are the count of the number of times the word occurs in the file.</w:t>
+      </w:r>
+    </w:p>
+    <w:p>
+      <w:pPr>
+        <w:rPr>
+          <w:lang w:val="en-CA"/>
+        </w:rPr>
+      </w:pPr>
+      <w:r>
+        <w:rPr>
+          <w:lang w:val="en-CA"/>
+        </w:rPr>
+        <w:t xml:space="preserve">Use the </w:t>
+      </w:r>
+      <w:proofErr w:type="spellStart"/>
+      <w:r>
+        <w:rPr>
+          <w:rFonts w:ascii="Consolas" w:hAnsi="Consolas"/>
+          <w:lang w:val="en-CA"/>
+        </w:rPr>
+        <w:t>clean_words</w:t>
+      </w:r>
+      <w:proofErr w:type="spellEnd"/>
+      <w:r>
+        <w:rPr>
+          <w:lang w:val="en-CA"/>
+        </w:rPr>
+        <w:t xml:space="preserve"> function to remove unwanted characters from the lines:</w:t>
+      </w:r>
+    </w:p>
+    <w:p>
+      <w:pPr>
+        <w:rPr>
+          <w:rFonts w:ascii="Consolas" w:hAnsi="Consolas"/>
+          <w:lang w:val="en-CA"/>
+        </w:rPr>
+      </w:pPr>
+      <w:r>
+        <w:rPr>
+          <w:rFonts w:ascii="Consolas" w:hAnsi="Consolas"/>
+          <w:lang w:val="en-CA"/>
+        </w:rPr>
+        <w:t xml:space="preserve">def </w:t>
+      </w:r>
+      <w:proofErr w:type="spellStart"/>
+      <w:r>
+        <w:rPr>
+          <w:rFonts w:ascii="Consolas" w:hAnsi="Consolas"/>
+          <w:lang w:val="en-CA"/>
+        </w:rPr>
+        <w:t>clean_text</w:t>
+      </w:r>
+      <w:proofErr w:type="spellEnd"/>
+      <w:r>
+        <w:rPr>
+          <w:rFonts w:ascii="Consolas" w:hAnsi="Consolas"/>
+          <w:lang w:val="en-CA"/>
+        </w:rPr>
+        <w:t>(text):</w:t>
+      </w:r>
+      <w:r>
+        <w:rPr>
+          <w:rFonts w:ascii="Consolas" w:hAnsi="Consolas"/>
+          <w:lang w:val="en-CA"/>
+        </w:rPr>
+        <w:br/>
+      </w:r>
+      <w:r>
+        <w:rPr>
+          <w:rFonts w:ascii="Consolas" w:hAnsi="Consolas"/>
+          <w:lang w:val="en-CA"/>
+        </w:rPr>
+        <w:t xml:space="preserve">    """Remove all non-letter characters from text.</w:t>
+      </w:r>
+    </w:p>
+    <w:p>
+      <w:pPr>
+        <w:rPr>
+          <w:rFonts w:ascii="Consolas" w:hAnsi="Consolas"/>
+          <w:lang w:val="en-CA"/>
+        </w:rPr>
+      </w:pPr>
+      <w:r>
+        <w:rPr>
+          <w:rFonts w:ascii="Consolas" w:hAnsi="Consolas"/>
+          <w:lang w:val="en-CA"/>
+        </w:rPr>
+        <w:t xml:space="preserve">    Keeps just alphabetic characters and spaces.</w:t>
+      </w:r>
+    </w:p>
+    <w:p>
+      <w:pPr>
+        <w:rPr>
+          <w:rFonts w:ascii="Consolas" w:hAnsi="Consolas"/>
+          <w:lang w:val="en-CA"/>
+        </w:rPr>
+      </w:pPr>
+      <w:r>
+        <w:rPr>
+          <w:rFonts w:ascii="Consolas" w:hAnsi="Consolas"/>
+          <w:lang w:val="en-CA"/>
+        </w:rPr>
+        <w:t xml:space="preserve">    &gt;&gt;&gt; </w:t>
+      </w:r>
+      <w:proofErr w:type="spellStart"/>
+      <w:r>
+        <w:rPr>
+          <w:rFonts w:ascii="Consolas" w:hAnsi="Consolas"/>
+          <w:lang w:val="en-CA"/>
+        </w:rPr>
+        <w:t>clean_text</w:t>
+      </w:r>
+      <w:proofErr w:type="spellEnd"/>
+      <w:r>
+        <w:rPr>
+          <w:rFonts w:ascii="Consolas" w:hAnsi="Consolas"/>
+          <w:lang w:val="en-CA"/>
+        </w:rPr>
+        <w:t>('Hello, world!')</w:t>
+      </w:r>
+      <w:r>
+        <w:rPr>
+          <w:rFonts w:ascii="Consolas" w:hAnsi="Consolas"/>
+          <w:lang w:val="en-CA"/>
+        </w:rPr>
+        <w:br/>
+      </w:r>
+      <w:r>
+        <w:rPr>
+          <w:rFonts w:ascii="Consolas" w:hAnsi="Consolas"/>
+          <w:lang w:val="en-CA"/>
+        </w:rPr>
+        <w:t xml:space="preserve">    'Hello  world'</w:t>
+      </w:r>
+      <w:r>
+        <w:rPr>
+          <w:rFonts w:ascii="Consolas" w:hAnsi="Consolas"/>
+          <w:lang w:val="en-CA"/>
+        </w:rPr>
+        <w:br/>
+      </w:r>
+      <w:r>
+        <w:rPr>
+          <w:rFonts w:ascii="Consolas" w:hAnsi="Consolas"/>
+          <w:lang w:val="en-CA"/>
+        </w:rPr>
+        <w:t xml:space="preserve">    """</w:t>
+      </w:r>
+      <w:r>
+        <w:rPr>
+          <w:rFonts w:ascii="Consolas" w:hAnsi="Consolas"/>
+          <w:lang w:val="en-CA"/>
+        </w:rPr>
+        <w:br/>
+      </w:r>
+      <w:r>
+        <w:rPr>
+          <w:rFonts w:ascii="Consolas" w:hAnsi="Consolas"/>
+          <w:lang w:val="en-CA"/>
+        </w:rPr>
+        <w:t xml:space="preserve">    </w:t>
+      </w:r>
+      <w:proofErr w:type="spellStart"/>
+      <w:r>
+        <w:rPr>
+          <w:rFonts w:ascii="Consolas" w:hAnsi="Consolas"/>
+          <w:lang w:val="en-CA"/>
+        </w:rPr>
+        <w:t>cleaned_text</w:t>
+      </w:r>
+      <w:proofErr w:type="spellEnd"/>
+      <w:r>
+        <w:rPr>
+          <w:rFonts w:ascii="Consolas" w:hAnsi="Consolas"/>
+          <w:lang w:val="en-CA"/>
+        </w:rPr>
+        <w:t xml:space="preserve"> = ''</w:t>
+      </w:r>
+      <w:r>
+        <w:rPr>
+          <w:rFonts w:ascii="Consolas" w:hAnsi="Consolas"/>
+          <w:lang w:val="en-CA"/>
+        </w:rPr>
+        <w:br/>
+      </w:r>
+      <w:r>
+        <w:rPr>
+          <w:rFonts w:ascii="Consolas" w:hAnsi="Consolas"/>
+          <w:lang w:val="en-CA"/>
+        </w:rPr>
+        <w:t xml:space="preserve">    for char in text:</w:t>
+      </w:r>
+      <w:r>
+        <w:rPr>
+          <w:rFonts w:ascii="Consolas" w:hAnsi="Consolas"/>
+          <w:lang w:val="en-CA"/>
+        </w:rPr>
+        <w:br/>
+      </w:r>
+      <w:r>
+        <w:rPr>
+          <w:rFonts w:ascii="Consolas" w:hAnsi="Consolas"/>
+          <w:lang w:val="en-CA"/>
+        </w:rPr>
+        <w:t xml:space="preserve">        if </w:t>
+      </w:r>
+      <w:proofErr w:type="spellStart"/>
+      <w:r>
+        <w:rPr>
+          <w:rFonts w:ascii="Consolas" w:hAnsi="Consolas"/>
+          <w:lang w:val="en-CA"/>
+        </w:rPr>
+        <w:t>char.isalpha</w:t>
+      </w:r>
+      <w:proofErr w:type="spellEnd"/>
+      <w:r>
+        <w:rPr>
+          <w:rFonts w:ascii="Consolas" w:hAnsi="Consolas"/>
+          <w:lang w:val="en-CA"/>
+        </w:rPr>
+        <w:t>() or char == ' ':</w:t>
+      </w:r>
+      <w:r>
+        <w:rPr>
+          <w:rFonts w:ascii="Consolas" w:hAnsi="Consolas"/>
+          <w:lang w:val="en-CA"/>
+        </w:rPr>
+        <w:br/>
+      </w:r>
+      <w:r>
+        <w:rPr>
+          <w:rFonts w:ascii="Consolas" w:hAnsi="Consolas"/>
+          <w:lang w:val="en-CA"/>
+        </w:rPr>
+        <w:t xml:space="preserve">            </w:t>
+      </w:r>
+      <w:proofErr w:type="spellStart"/>
+      <w:r>
+        <w:rPr>
+          <w:rFonts w:ascii="Consolas" w:hAnsi="Consolas"/>
+          <w:lang w:val="en-CA"/>
+        </w:rPr>
+        <w:t>cleaned_text</w:t>
+      </w:r>
+      <w:proofErr w:type="spellEnd"/>
+      <w:r>
+        <w:rPr>
+          <w:rFonts w:ascii="Consolas" w:hAnsi="Consolas"/>
+          <w:lang w:val="en-CA"/>
+        </w:rPr>
+        <w:t xml:space="preserve"> += char  # keep spaces and letters</w:t>
+      </w:r>
+      <w:r>
+        <w:rPr>
+          <w:rFonts w:ascii="Consolas" w:hAnsi="Consolas"/>
+          <w:lang w:val="en-CA"/>
+        </w:rPr>
+        <w:br/>
+      </w:r>
+      <w:r>
+        <w:rPr>
+          <w:rFonts w:ascii="Consolas" w:hAnsi="Consolas"/>
+          <w:lang w:val="en-CA"/>
+        </w:rPr>
+        <w:t xml:space="preserve">        else:</w:t>
+      </w:r>
+      <w:r>
+        <w:rPr>
+          <w:rFonts w:ascii="Consolas" w:hAnsi="Consolas"/>
+          <w:lang w:val="en-CA"/>
+        </w:rPr>
+        <w:br/>
+      </w:r>
+      <w:r>
+        <w:rPr>
+          <w:rFonts w:ascii="Consolas" w:hAnsi="Consolas"/>
+          <w:lang w:val="en-CA"/>
+        </w:rPr>
+        <w:t xml:space="preserve">            </w:t>
+      </w:r>
+      <w:proofErr w:type="spellStart"/>
+      <w:r>
+        <w:rPr>
+          <w:rFonts w:ascii="Consolas" w:hAnsi="Consolas"/>
+          <w:lang w:val="en-CA"/>
+        </w:rPr>
+        <w:t>cleaned_text</w:t>
+      </w:r>
+      <w:proofErr w:type="spellEnd"/>
+      <w:r>
+        <w:rPr>
+          <w:rFonts w:ascii="Consolas" w:hAnsi="Consolas"/>
+          <w:lang w:val="en-CA"/>
+        </w:rPr>
+        <w:t xml:space="preserve"> += ' '   # replace other characters with spaces</w:t>
+      </w:r>
+      <w:r>
+        <w:rPr>
+          <w:rFonts w:ascii="Consolas" w:hAnsi="Consolas"/>
+          <w:lang w:val="en-CA"/>
+        </w:rPr>
+        <w:br/>
+      </w:r>
+      <w:r>
+        <w:rPr>
+          <w:rFonts w:ascii="Consolas" w:hAnsi="Consolas"/>
+          <w:lang w:val="en-CA"/>
+        </w:rPr>
+        <w:t xml:space="preserve">    return </w:t>
+      </w:r>
+      <w:proofErr w:type="spellStart"/>
+      <w:r>
+        <w:rPr>
+          <w:rFonts w:ascii="Consolas" w:hAnsi="Consolas"/>
+          <w:lang w:val="en-CA"/>
+        </w:rPr>
+        <w:t>cleaned_text</w:t>
+      </w:r>
+      <w:proofErr w:type="spellEnd"/>
+    </w:p>
+    <w:p>
+      <w:pPr>
+        <w:rPr>
+          <w:lang w:val="en-CA"/>
+        </w:rPr>
+      </w:pPr>
+    </w:p>
+    <w:p>
+      <w:pPr>
+        <w:rPr>
+          <w:lang w:val="en-CA"/>
+        </w:rPr>
+      </w:pPr>
+      <w:r>
+        <w:rPr>
+          <w:lang w:val="en-CA"/>
+        </w:rPr>
+        <w:t xml:space="preserve">If there’s time, write another function </w:t>
+      </w:r>
+      <w:r>
+        <w:rPr>
+          <w:lang w:val="en-CA"/>
+        </w:rPr>
+        <w:t xml:space="preserve">called </w:t>
+      </w:r>
+      <w:r>
+        <w:rPr>
+          <w:rFonts w:ascii="Consolas" w:hAnsi="Consolas"/>
+          <w:lang w:val="en-CA"/>
+        </w:rPr>
+        <w:t>print_top10(</w:t>
+      </w:r>
+      <w:proofErr w:type="spellStart"/>
+      <w:r>
+        <w:rPr>
+          <w:rFonts w:ascii="Consolas" w:hAnsi="Consolas"/>
+          <w:lang w:val="en-CA"/>
+        </w:rPr>
+        <w:t>fname</w:t>
+      </w:r>
+      <w:proofErr w:type="spellEnd"/>
+      <w:r>
+        <w:rPr>
+          <w:rFonts w:ascii="Consolas" w:hAnsi="Consolas"/>
+          <w:lang w:val="en-CA"/>
+        </w:rPr>
+        <w:t>)</w:t>
+      </w:r>
+      <w:r>
+        <w:rPr>
+          <w:lang w:val="en-CA"/>
+        </w:rPr>
+        <w:t xml:space="preserve"> </w:t>
+      </w:r>
+      <w:r>
+        <w:rPr>
+          <w:lang w:val="en-CA"/>
+        </w:rPr>
+        <w:t xml:space="preserve">that uses the dictionary from </w:t>
+      </w:r>
+      <w:proofErr w:type="spellStart"/>
+      <w:r>
+        <w:rPr>
+          <w:rFonts w:ascii="Consolas" w:hAnsi="Consolas"/>
+          <w:lang w:val="en-CA"/>
+        </w:rPr>
+        <w:t>count_words</w:t>
+      </w:r>
+      <w:proofErr w:type="spellEnd"/>
+      <w:r>
+        <w:rPr>
+          <w:rFonts w:ascii="Consolas" w:hAnsi="Consolas"/>
+          <w:lang w:val="en-CA"/>
+        </w:rPr>
+        <w:t>(</w:t>
+      </w:r>
+      <w:proofErr w:type="spellStart"/>
+      <w:r>
+        <w:rPr>
+          <w:rFonts w:ascii="Consolas" w:hAnsi="Consolas"/>
+          <w:lang w:val="en-CA"/>
+        </w:rPr>
+        <w:t>fname</w:t>
+      </w:r>
+      <w:proofErr w:type="spellEnd"/>
+      <w:r>
+        <w:rPr>
+          <w:rFonts w:ascii="Consolas" w:hAnsi="Consolas"/>
+          <w:lang w:val="en-CA"/>
+        </w:rPr>
+        <w:t>)</w:t>
+      </w:r>
+      <w:r>
+        <w:rPr>
+          <w:lang w:val="en-CA"/>
+        </w:rPr>
+        <w:t xml:space="preserve"> to print the top 10 most frequently occurring words in </w:t>
+      </w:r>
+      <w:proofErr w:type="spellStart"/>
+      <w:r>
+        <w:rPr>
+          <w:rFonts w:ascii="Consolas" w:hAnsi="Consolas"/>
+          <w:lang w:val="en-CA"/>
+        </w:rPr>
+        <w:t>fname</w:t>
+      </w:r>
+      <w:proofErr w:type="spellEnd"/>
+      <w:r>
+        <w:rPr>
+          <w:lang w:val="en-CA"/>
+        </w:rPr>
+        <w:t>.</w:t>
       </w:r>
     </w:p>
     <w:p>
